--- a/Workshop Content/Day 2 - Python 101/WSL on Windows Install Guide.docx
+++ b/Workshop Content/Day 2 - Python 101/WSL on Windows Install Guide.docx
@@ -1224,13 +1224,7 @@
         <w:rPr>
           <w:rFonts w:ascii="Libre Franklin" w:hAnsi="Libre Franklin"/>
         </w:rPr>
-        <w:t>S</w:t>
-      </w:r>
-      <w:r>
-        <w:rPr>
-          <w:rFonts w:ascii="Libre Franklin" w:hAnsi="Libre Franklin"/>
-        </w:rPr>
-        <w:t>tart the Linux window by opening a Windows Command Prompt and issuing the command "</w:t>
+        <w:t>Start the Linux window by opening a Windows Command Prompt and issuing the command "</w:t>
       </w:r>
       <w:proofErr w:type="spellStart"/>
       <w:r>
@@ -1244,19 +1238,7 @@
         <w:rPr>
           <w:rFonts w:ascii="Libre Franklin" w:hAnsi="Libre Franklin"/>
         </w:rPr>
-        <w:t>"</w:t>
-      </w:r>
-      <w:r>
-        <w:rPr>
-          <w:rFonts w:ascii="Libre Franklin" w:hAnsi="Libre Franklin"/>
-        </w:rPr>
-        <w:t xml:space="preserve"> (see screenshot)</w:t>
-      </w:r>
-      <w:r>
-        <w:rPr>
-          <w:rFonts w:ascii="Libre Franklin" w:hAnsi="Libre Franklin"/>
-        </w:rPr>
-        <w:t>.</w:t>
+        <w:t>" (see screenshot).</w:t>
       </w:r>
     </w:p>
     <w:p>
@@ -7891,9 +7873,25 @@
 </file>
 
 <file path=customXml/item1.xml><?xml version="1.0" encoding="utf-8"?>
-<ct:contentTypeSchema xmlns:ct="http://schemas.microsoft.com/office/2006/metadata/contentType" xmlns:ma="http://schemas.microsoft.com/office/2006/metadata/properties/metaAttributes" ct:_="" ma:_="" ma:contentTypeName="Document" ma:contentTypeID="0x010100960CA1D4BC985B40A6DDCD7B8C7B1F46" ma:contentTypeVersion="2" ma:contentTypeDescription="Create a new document." ma:contentTypeScope="" ma:versionID="5b359d682ab9a2e3d693e721fefe2e54">
-  <xsd:schema xmlns:xsd="http://www.w3.org/2001/XMLSchema" xmlns:xs="http://www.w3.org/2001/XMLSchema" xmlns:p="http://schemas.microsoft.com/office/2006/metadata/properties" xmlns:ns2="65a04930-b38f-4c89-97ac-3bef81b7423f" targetNamespace="http://schemas.microsoft.com/office/2006/metadata/properties" ma:root="true" ma:fieldsID="9f0113422fd6d1655c20a14164529cda" ns2:_="">
+<p:properties xmlns:p="http://schemas.microsoft.com/office/2006/metadata/properties" xmlns:xsi="http://www.w3.org/2001/XMLSchema-instance" xmlns:pc="http://schemas.microsoft.com/office/infopath/2007/PartnerControls">
+  <documentManagement/>
+</p:properties>
+</file>
+
+<file path=customXml/item2.xml><?xml version="1.0" encoding="utf-8"?>
+<?mso-contentType ?>
+<FormTemplates xmlns="http://schemas.microsoft.com/sharepoint/v3/contenttype/forms">
+  <Display>DocumentLibraryForm</Display>
+  <Edit>DocumentLibraryForm</Edit>
+  <New>DocumentLibraryForm</New>
+</FormTemplates>
+</file>
+
+<file path=customXml/item3.xml><?xml version="1.0" encoding="utf-8"?>
+<ct:contentTypeSchema xmlns:ct="http://schemas.microsoft.com/office/2006/metadata/contentType" xmlns:ma="http://schemas.microsoft.com/office/2006/metadata/properties/metaAttributes" ct:_="" ma:_="" ma:contentTypeName="Document" ma:contentTypeID="0x010100960CA1D4BC985B40A6DDCD7B8C7B1F46" ma:contentTypeVersion="4" ma:contentTypeDescription="Create a new document." ma:contentTypeScope="" ma:versionID="4d405c7651a27b974409e63d93cdb2ff">
+  <xsd:schema xmlns:xsd="http://www.w3.org/2001/XMLSchema" xmlns:xs="http://www.w3.org/2001/XMLSchema" xmlns:p="http://schemas.microsoft.com/office/2006/metadata/properties" xmlns:ns2="65a04930-b38f-4c89-97ac-3bef81b7423f" xmlns:ns3="18d41721-174d-4cc9-b3f4-b4ed53ef4151" targetNamespace="http://schemas.microsoft.com/office/2006/metadata/properties" ma:root="true" ma:fieldsID="e70b69e56e4630b0d8d2a6c97bfad972" ns2:_="" ns3:_="">
     <xsd:import namespace="65a04930-b38f-4c89-97ac-3bef81b7423f"/>
+    <xsd:import namespace="18d41721-174d-4cc9-b3f4-b4ed53ef4151"/>
     <xsd:element name="properties">
       <xsd:complexType>
         <xsd:sequence>
@@ -7902,6 +7900,8 @@
               <xsd:all>
                 <xsd:element ref="ns2:MediaServiceMetadata" minOccurs="0"/>
                 <xsd:element ref="ns2:MediaServiceFastMetadata" minOccurs="0"/>
+                <xsd:element ref="ns3:SharedWithUsers" minOccurs="0"/>
+                <xsd:element ref="ns3:SharedWithDetails" minOccurs="0"/>
               </xsd:all>
             </xsd:complexType>
           </xsd:element>
@@ -7920,6 +7920,36 @@
     <xsd:element name="MediaServiceFastMetadata" ma:index="9" nillable="true" ma:displayName="MediaServiceFastMetadata" ma:hidden="true" ma:internalName="MediaServiceFastMetadata" ma:readOnly="true">
       <xsd:simpleType>
         <xsd:restriction base="dms:Note"/>
+      </xsd:simpleType>
+    </xsd:element>
+  </xsd:schema>
+  <xsd:schema xmlns:xsd="http://www.w3.org/2001/XMLSchema" xmlns:xs="http://www.w3.org/2001/XMLSchema" xmlns:dms="http://schemas.microsoft.com/office/2006/documentManagement/types" xmlns:pc="http://schemas.microsoft.com/office/infopath/2007/PartnerControls" targetNamespace="18d41721-174d-4cc9-b3f4-b4ed53ef4151" elementFormDefault="qualified">
+    <xsd:import namespace="http://schemas.microsoft.com/office/2006/documentManagement/types"/>
+    <xsd:import namespace="http://schemas.microsoft.com/office/infopath/2007/PartnerControls"/>
+    <xsd:element name="SharedWithUsers" ma:index="10" nillable="true" ma:displayName="Shared With" ma:internalName="SharedWithUsers" ma:readOnly="true">
+      <xsd:complexType>
+        <xsd:complexContent>
+          <xsd:extension base="dms:UserMulti">
+            <xsd:sequence>
+              <xsd:element name="UserInfo" minOccurs="0" maxOccurs="unbounded">
+                <xsd:complexType>
+                  <xsd:sequence>
+                    <xsd:element name="DisplayName" type="xsd:string" minOccurs="0"/>
+                    <xsd:element name="AccountId" type="dms:UserId" minOccurs="0" nillable="true"/>
+                    <xsd:element name="AccountType" type="xsd:string" minOccurs="0"/>
+                  </xsd:sequence>
+                </xsd:complexType>
+              </xsd:element>
+            </xsd:sequence>
+          </xsd:extension>
+        </xsd:complexContent>
+      </xsd:complexType>
+    </xsd:element>
+    <xsd:element name="SharedWithDetails" ma:index="11" nillable="true" ma:displayName="Shared With Details" ma:internalName="SharedWithDetails" ma:readOnly="true">
+      <xsd:simpleType>
+        <xsd:restriction base="dms:Note">
+          <xsd:maxLength value="255"/>
+        </xsd:restriction>
       </xsd:simpleType>
     </xsd:element>
   </xsd:schema>
@@ -8022,23 +8052,13 @@
 </ct:contentTypeSchema>
 </file>
 
-<file path=customXml/item2.xml><?xml version="1.0" encoding="utf-8"?>
-<?mso-contentType ?>
-<FormTemplates xmlns="http://schemas.microsoft.com/sharepoint/v3/contenttype/forms">
-  <Display>DocumentLibraryForm</Display>
-  <Edit>DocumentLibraryForm</Edit>
-  <New>DocumentLibraryForm</New>
-</FormTemplates>
-</file>
-
-<file path=customXml/item3.xml><?xml version="1.0" encoding="utf-8"?>
-<p:properties xmlns:p="http://schemas.microsoft.com/office/2006/metadata/properties" xmlns:xsi="http://www.w3.org/2001/XMLSchema-instance" xmlns:pc="http://schemas.microsoft.com/office/infopath/2007/PartnerControls">
-  <documentManagement/>
-</p:properties>
-</file>
-
 <file path=customXml/itemProps1.xml><?xml version="1.0" encoding="utf-8"?>
-<ds:datastoreItem xmlns:ds="http://schemas.openxmlformats.org/officeDocument/2006/customXml" ds:itemID="{8BE053B6-A73B-4A5F-A858-79BFDC483770}"/>
+<ds:datastoreItem xmlns:ds="http://schemas.openxmlformats.org/officeDocument/2006/customXml" ds:itemID="{E04B393F-5C91-4701-AFA1-2FDF53FF3F2E}">
+  <ds:schemaRefs>
+    <ds:schemaRef ds:uri="http://schemas.microsoft.com/office/2006/metadata/properties"/>
+    <ds:schemaRef ds:uri="http://schemas.microsoft.com/office/infopath/2007/PartnerControls"/>
+  </ds:schemaRefs>
+</ds:datastoreItem>
 </file>
 
 <file path=customXml/itemProps2.xml><?xml version="1.0" encoding="utf-8"?>
@@ -8050,11 +8070,5 @@
 </file>
 
 <file path=customXml/itemProps3.xml><?xml version="1.0" encoding="utf-8"?>
-<ds:datastoreItem xmlns:ds="http://schemas.openxmlformats.org/officeDocument/2006/customXml" ds:itemID="{E04B393F-5C91-4701-AFA1-2FDF53FF3F2E}">
-  <ds:schemaRefs>
-    <ds:schemaRef ds:uri="http://schemas.microsoft.com/office/2006/metadata/properties"/>
-    <ds:schemaRef ds:uri="http://schemas.microsoft.com/office/infopath/2007/PartnerControls"/>
-    <ds:schemaRef ds:uri="9bdcfc3e-f6ea-4fc8-b99d-56a102b5c356"/>
-  </ds:schemaRefs>
-</ds:datastoreItem>
+<ds:datastoreItem xmlns:ds="http://schemas.openxmlformats.org/officeDocument/2006/customXml" ds:itemID="{2486756D-09F4-468B-B079-C05829532854}"/>
 </file>